--- a/Documentacao/PropostaSIColetaLixo.docx
+++ b/Documentacao/PropostaSIColetaLixo.docx
@@ -10,10 +10,7 @@
         <w:t xml:space="preserve">Ciclo de Vida </w:t>
       </w:r>
       <w:r>
-        <w:t>com um Modelo Espiral, isso pois o modelo consegue agilizar a entrega e mostrar resultados em partes, como o chefe queria que o resultado fosse mostrado o mais rápido possível esse modelo é perfeito para a situação, caso exista outras coisas para implementar é possível realizar os Updates após o primeiro ciclo do Modelo Espiral</w:t>
-      </w:r>
-      <w:r>
-        <w:t>, tornando o mesmo capas de se flexibilizar se for necessário durante o projeto.</w:t>
+        <w:t>com um Modelo Espiral, isso pois o modelo consegue agilizar a entrega e mostrar resultados em partes, como o chefe queria que o resultado fosse mostrado o mais rápido possível esse modelo é perfeito para a situação, caso exista outras coisas para implementar é possível realizar os Updates após o primeiro ciclo do Modelo Espiral, tornando o mesmo capas de se flexibilizar se for necessário durante o projeto.</w:t>
       </w:r>
     </w:p>
     <w:p>
@@ -33,10 +30,7 @@
       </w:r>
       <w:proofErr w:type="gramEnd"/>
       <w:r>
-        <w:t xml:space="preserve"> Escolher um objetivo, ou </w:t>
-      </w:r>
-      <w:r>
-        <w:t>solução para um problema.</w:t>
+        <w:t xml:space="preserve"> Escolher um objetivo, ou solução para um problema.</w:t>
       </w:r>
     </w:p>
     <w:p>
@@ -66,11 +60,26 @@
       </w:r>
       <w:proofErr w:type="gramEnd"/>
       <w:r>
-        <w:t xml:space="preserve"> Revisão do que foi feito até agora, facilitando a tomada de decisão de como proceder</w:t>
-      </w:r>
-      <w:r>
-        <w:t>.</w:t>
-      </w:r>
+        <w:t xml:space="preserve"> Revisão do que foi feito até agora, facilitando a tomada de decisão de como proceder.</w:t>
+      </w:r>
+    </w:p>
+    <w:p/>
+    <w:p>
+      <w:r>
+        <w:t>O SCRUM poderia sim ser aplicado no projeto, pois além ele daria o foco necessário para cada uma das pessoas executando suas funções (PO, SM, Time ) para acelerar no projeto sem ter que se preocupar com outras coisas, além disso iria diminuir consideravelmente a margem de erro com as reuniões diárias, tornando o projeto mais rápido e mais viável, além de reduzir estresse desnecessário já que o prazo já é curto.</w:t>
+      </w:r>
+    </w:p>
+    <w:p>
+      <w:pPr>
+        <w:rPr>
+          <w:rFonts w:ascii="Arial" w:eastAsia="Times New Roman" w:hAnsi="Arial" w:cs="Arial"/>
+          <w:color w:val="222222"/>
+          <w:sz w:val="20"/>
+          <w:szCs w:val="20"/>
+          <w:u w:val="single"/>
+          <w:lang w:eastAsia="pt-BR"/>
+        </w:rPr>
+      </w:pPr>
     </w:p>
     <w:p/>
     <w:sectPr>

--- a/Documentacao/PropostaSIColetaLixo.docx
+++ b/Documentacao/PropostaSIColetaLixo.docx
@@ -67,6 +67,69 @@
     <w:p>
       <w:r>
         <w:t>O SCRUM poderia sim ser aplicado no projeto, pois além ele daria o foco necessário para cada uma das pessoas executando suas funções (PO, SM, Time ) para acelerar no projeto sem ter que se preocupar com outras coisas, além disso iria diminuir consideravelmente a margem de erro com as reuniões diárias, tornando o projeto mais rápido e mais viável, além de reduzir estresse desnecessário já que o prazo já é curto.</w:t>
+      </w:r>
+    </w:p>
+    <w:p/>
+    <w:p>
+      <w:r>
+        <w:t xml:space="preserve">Eu organizaria a equipe com o modelo ágil </w:t>
+      </w:r>
+      <w:proofErr w:type="gramStart"/>
+      <w:r>
+        <w:t>( SCRUM</w:t>
+      </w:r>
+      <w:proofErr w:type="gramEnd"/>
+      <w:r>
+        <w:t xml:space="preserve"> ), assim teria 3 categorias :</w:t>
+      </w:r>
+    </w:p>
+    <w:p>
+      <w:proofErr w:type="gramStart"/>
+      <w:r>
+        <w:t>PO :</w:t>
+      </w:r>
+      <w:proofErr w:type="gramEnd"/>
+      <w:r>
+        <w:t xml:space="preserve"> também chamado de </w:t>
+      </w:r>
+      <w:proofErr w:type="spellStart"/>
+      <w:r>
+        <w:t>Product</w:t>
+      </w:r>
+      <w:proofErr w:type="spellEnd"/>
+      <w:r>
+        <w:t xml:space="preserve"> </w:t>
+      </w:r>
+      <w:proofErr w:type="spellStart"/>
+      <w:r>
+        <w:t>Owner</w:t>
+      </w:r>
+      <w:proofErr w:type="spellEnd"/>
+      <w:r>
+        <w:t xml:space="preserve">, ele é o responsável por garantir retorno de investimento. Ele é quem sabe </w:t>
+      </w:r>
+      <w:proofErr w:type="spellStart"/>
+      <w:r>
+        <w:t>oque</w:t>
+      </w:r>
+      <w:proofErr w:type="spellEnd"/>
+      <w:r>
+        <w:t xml:space="preserve"> o cliente quer, existe apenas um por projeto.</w:t>
+      </w:r>
+    </w:p>
+    <w:p>
+      <w:proofErr w:type="gramStart"/>
+      <w:r>
+        <w:t>SM :</w:t>
+      </w:r>
+      <w:proofErr w:type="gramEnd"/>
+      <w:r>
+        <w:t xml:space="preserve"> também chamado de Scrum Master, ele é o responsável por facilitar a vida do time, tirando da frente problemas desnecessários, além disso ele garante que o Scrum flua como deve e proteger o time de interferências externas.</w:t>
+      </w:r>
+    </w:p>
+    <w:p>
+      <w:r>
+        <w:t>Time: Produzir os produtos, além de definir metas e ter autonomia no gerenciamento.</w:t>
       </w:r>
     </w:p>
     <w:p>

--- a/Documentacao/PropostaSIColetaLixo.docx
+++ b/Documentacao/PropostaSIColetaLixo.docx
@@ -15,52 +15,27 @@
     </w:p>
     <w:p>
       <w:r>
-        <w:t xml:space="preserve">O Modelo Espiral tem como base 4 estágios que vão se repetindo, sendo </w:t>
-      </w:r>
-      <w:proofErr w:type="gramStart"/>
-      <w:r>
-        <w:t>eles :</w:t>
-      </w:r>
-      <w:proofErr w:type="gramEnd"/>
-    </w:p>
-    <w:p>
-      <w:proofErr w:type="gramStart"/>
-      <w:r>
-        <w:t>Primeiro :</w:t>
-      </w:r>
-      <w:proofErr w:type="gramEnd"/>
-      <w:r>
-        <w:t xml:space="preserve"> Escolher um objetivo, ou solução para um problema.</w:t>
-      </w:r>
-    </w:p>
-    <w:p>
-      <w:proofErr w:type="gramStart"/>
-      <w:r>
-        <w:t>Segundo :</w:t>
-      </w:r>
-      <w:proofErr w:type="gramEnd"/>
-      <w:r>
-        <w:t xml:space="preserve"> Analise de risco, como por exemplo testar o software ou um protótipo dele.</w:t>
-      </w:r>
-    </w:p>
-    <w:p>
-      <w:proofErr w:type="gramStart"/>
-      <w:r>
-        <w:t>Terceiro :</w:t>
-      </w:r>
-      <w:proofErr w:type="gramEnd"/>
-      <w:r>
-        <w:t xml:space="preserve"> Desenvolvimento do que foi estipulado nas etapas anteriores.</w:t>
-      </w:r>
-    </w:p>
-    <w:p>
-      <w:proofErr w:type="gramStart"/>
-      <w:r>
-        <w:t>Quarto :</w:t>
-      </w:r>
-      <w:proofErr w:type="gramEnd"/>
-      <w:r>
-        <w:t xml:space="preserve"> Revisão do que foi feito até agora, facilitando a tomada de decisão de como proceder.</w:t>
+        <w:t>O Modelo Espiral tem como base 4 estágios que vão se repetindo, sendo eles :</w:t>
+      </w:r>
+    </w:p>
+    <w:p>
+      <w:r>
+        <w:t>Primeiro : Escolher um objetivo, ou solução para um problema.</w:t>
+      </w:r>
+    </w:p>
+    <w:p>
+      <w:r>
+        <w:t>Segundo : Analise de risco, como por exemplo testar o software ou um protótipo dele.</w:t>
+      </w:r>
+    </w:p>
+    <w:p>
+      <w:r>
+        <w:t>Terceiro : Desenvolvimento do que foi estipulado nas etapas anteriores.</w:t>
+      </w:r>
+    </w:p>
+    <w:p>
+      <w:r>
+        <w:t>Quarto : Revisão do que foi feito até agora, facilitando a tomada de decisão de como proceder.</w:t>
       </w:r>
     </w:p>
     <w:p/>
@@ -72,25 +47,24 @@
     <w:p/>
     <w:p>
       <w:r>
-        <w:t xml:space="preserve">Eu organizaria a equipe com o modelo ágil </w:t>
-      </w:r>
-      <w:proofErr w:type="gramStart"/>
-      <w:r>
-        <w:t>( SCRUM</w:t>
-      </w:r>
-      <w:proofErr w:type="gramEnd"/>
-      <w:r>
-        <w:t xml:space="preserve"> ), assim teria 3 categorias :</w:t>
-      </w:r>
-    </w:p>
-    <w:p>
-      <w:proofErr w:type="gramStart"/>
-      <w:r>
-        <w:t>PO :</w:t>
-      </w:r>
-      <w:proofErr w:type="gramEnd"/>
-      <w:r>
-        <w:t xml:space="preserve"> também chamado de </w:t>
+        <w:t>Eu organizaria a equipe com o modelo ágil ( SCRUM ),</w:t>
+      </w:r>
+      <w:r>
+        <w:t xml:space="preserve"> tendo reuniões diárias e de 2 a 4 semanas liberando um Sprint, o grupo ficaria dividido</w:t>
+      </w:r>
+      <w:r>
+        <w:t xml:space="preserve"> </w:t>
+      </w:r>
+      <w:r>
+        <w:t xml:space="preserve">em </w:t>
+      </w:r>
+      <w:r>
+        <w:t>3 categorias :</w:t>
+      </w:r>
+    </w:p>
+    <w:p>
+      <w:r>
+        <w:t xml:space="preserve">PO : também chamado de </w:t>
       </w:r>
       <w:proofErr w:type="spellStart"/>
       <w:r>
@@ -118,18 +92,28 @@
       </w:r>
     </w:p>
     <w:p>
-      <w:proofErr w:type="gramStart"/>
-      <w:r>
-        <w:t>SM :</w:t>
-      </w:r>
-      <w:proofErr w:type="gramEnd"/>
-      <w:r>
-        <w:t xml:space="preserve"> também chamado de Scrum Master, ele é o responsável por facilitar a vida do time, tirando da frente problemas desnecessários, além disso ele garante que o Scrum flua como deve e proteger o time de interferências externas.</w:t>
-      </w:r>
-    </w:p>
-    <w:p>
-      <w:r>
-        <w:t>Time: Produzir os produtos, além de definir metas e ter autonomia no gerenciamento.</w:t>
+      <w:r>
+        <w:t>SM : também chamado de Scrum Master, ele é o responsável por facilitar a vida do time, tirando da frente problemas desnecessários, além disso ele garante que o Scrum flua como deve e proteger o time de interferências externas.</w:t>
+      </w:r>
+    </w:p>
+    <w:p>
+      <w:r>
+        <w:t>Time</w:t>
+      </w:r>
+      <w:r>
+        <w:t xml:space="preserve"> </w:t>
+      </w:r>
+      <w:r>
+        <w:t xml:space="preserve">: </w:t>
+      </w:r>
+      <w:r>
+        <w:rPr>
+          <w:u w:val="single"/>
+        </w:rPr>
+        <w:t>Produzir</w:t>
+      </w:r>
+      <w:r>
+        <w:t xml:space="preserve"> os produtos, além de definir metas e ter autonomia no gerenciamento.</w:t>
       </w:r>
     </w:p>
     <w:p>
